--- a/latent-dirichlet-allocation/evolution-thematiques-v1.docx
+++ b/latent-dirichlet-allocation/evolution-thematiques-v1.docx
@@ -4,7 +4,7 @@
   <w:body>
     <w:p>
       <w:pPr>
-        <w:pStyle w:val="Titre"/>
+        <w:pStyle w:val="Title"/>
       </w:pPr>
       <w:r>
         <w:t>Evolution des thématiques dans les publications de Cybergéo</w:t>
@@ -23,7 +23,7 @@
     </w:p>
     <w:p>
       <w:pPr>
-        <w:pStyle w:val="Heading2"/>
+        <w:pStyle w:val="Heading21"/>
       </w:pPr>
       <w:bookmarkStart w:id="0" w:name="introduction"/>
       <w:bookmarkEnd w:id="0"/>
@@ -55,7 +55,7 @@
     </w:p>
     <w:p>
       <w:pPr>
-        <w:pStyle w:val="Heading2"/>
+        <w:pStyle w:val="Heading21"/>
       </w:pPr>
       <w:bookmarkStart w:id="1" w:name="methode"/>
       <w:bookmarkEnd w:id="1"/>
@@ -100,7 +100,6 @@
       <w:r>
         <w:rPr>
           <w:noProof/>
-          <w:lang w:val="fr-FR" w:eastAsia="fr-FR"/>
         </w:rPr>
         <w:lastRenderedPageBreak/>
         <w:drawing>
@@ -148,7 +147,7 @@
     </w:p>
     <w:p>
       <w:pPr>
-        <w:pStyle w:val="Heading2"/>
+        <w:pStyle w:val="Heading21"/>
       </w:pPr>
       <w:bookmarkStart w:id="2" w:name="presentation-du-corpus"/>
       <w:bookmarkEnd w:id="2"/>
@@ -165,7 +164,6 @@
       <w:r>
         <w:rPr>
           <w:noProof/>
-          <w:lang w:val="fr-FR" w:eastAsia="fr-FR"/>
         </w:rPr>
         <w:drawing>
           <wp:inline distT="0" distB="0" distL="0" distR="0" wp14:anchorId="2910A274" wp14:editId="7E34F35C">
@@ -214,7 +212,6 @@
       <w:r>
         <w:rPr>
           <w:noProof/>
-          <w:lang w:val="fr-FR" w:eastAsia="fr-FR"/>
         </w:rPr>
         <w:lastRenderedPageBreak/>
         <w:drawing>
@@ -262,7 +259,7 @@
     </w:p>
     <w:p>
       <w:pPr>
-        <w:pStyle w:val="Heading2"/>
+        <w:pStyle w:val="Heading21"/>
       </w:pPr>
       <w:bookmarkStart w:id="3" w:name="normalisation-des-textes"/>
       <w:bookmarkEnd w:id="3"/>
@@ -291,7 +288,7 @@
     </w:p>
     <w:p>
       <w:pPr>
-        <w:pStyle w:val="Heading2"/>
+        <w:pStyle w:val="Heading21"/>
       </w:pPr>
       <w:bookmarkStart w:id="4" w:name="identification-des-thematiques"/>
       <w:bookmarkEnd w:id="4"/>
@@ -359,7 +356,6 @@
       <w:r>
         <w:rPr>
           <w:noProof/>
-          <w:lang w:val="fr-FR" w:eastAsia="fr-FR"/>
         </w:rPr>
         <w:drawing>
           <wp:inline distT="0" distB="0" distL="0" distR="0" wp14:anchorId="348B03D3" wp14:editId="541E9124">
@@ -408,7 +404,6 @@
       <w:r>
         <w:rPr>
           <w:noProof/>
-          <w:lang w:val="fr-FR" w:eastAsia="fr-FR"/>
         </w:rPr>
         <w:drawing>
           <wp:inline distT="0" distB="0" distL="0" distR="0" wp14:anchorId="33B2E39A" wp14:editId="70D25665">
@@ -457,7 +452,6 @@
       <w:r>
         <w:rPr>
           <w:noProof/>
-          <w:lang w:val="fr-FR" w:eastAsia="fr-FR"/>
         </w:rPr>
         <w:lastRenderedPageBreak/>
         <w:drawing>
@@ -505,7 +499,7 @@
     </w:p>
     <w:p>
       <w:pPr>
-        <w:pStyle w:val="Heading2"/>
+        <w:pStyle w:val="Heading21"/>
       </w:pPr>
       <w:bookmarkStart w:id="5" w:name="cas-avec-20-thematiques"/>
       <w:bookmarkEnd w:id="5"/>
@@ -515,7 +509,7 @@
     </w:p>
     <w:p>
       <w:pPr>
-        <w:pStyle w:val="Heading3"/>
+        <w:pStyle w:val="Heading31"/>
       </w:pPr>
       <w:bookmarkStart w:id="6" w:name="analyse-des-thematiques-identifiees"/>
       <w:bookmarkEnd w:id="6"/>
@@ -551,6 +545,7 @@
               <w:pStyle w:val="Compact"/>
               <w:jc w:val="right"/>
             </w:pPr>
+            <w:bookmarkStart w:id="7" w:name="_GoBack" w:colFirst="0" w:colLast="1"/>
             <w:r>
               <w:t>Thèmes</w:t>
             </w:r>
@@ -1131,6 +1126,9 @@
         </w:tc>
       </w:tr>
       <w:tr>
+        <w:trPr>
+          <w:trHeight w:val="1220"/>
+        </w:trPr>
         <w:tc>
           <w:tcPr>
             <w:tcW w:w="0" w:type="auto"/>
@@ -1160,11 +1158,11 @@
         </w:tc>
       </w:tr>
     </w:tbl>
+    <w:bookmarkEnd w:id="7"/>
     <w:p>
       <w:r>
         <w:rPr>
           <w:noProof/>
-          <w:lang w:val="fr-FR" w:eastAsia="fr-FR"/>
         </w:rPr>
         <w:lastRenderedPageBreak/>
         <w:drawing>
@@ -1212,7 +1210,7 @@
     </w:p>
     <w:p>
       <w:pPr>
-        <w:pStyle w:val="Heading3"/>
+        <w:pStyle w:val="Heading31"/>
       </w:pPr>
       <w:r>
         <w:t>Analyse des trajectoires des thématiques</w:t>
@@ -1227,7 +1225,6 @@
       <w:r>
         <w:rPr>
           <w:noProof/>
-          <w:lang w:val="fr-FR" w:eastAsia="fr-FR"/>
         </w:rPr>
         <w:lastRenderedPageBreak/>
         <w:drawing>
@@ -1277,7 +1274,6 @@
       <w:r>
         <w:rPr>
           <w:noProof/>
-          <w:lang w:val="fr-FR" w:eastAsia="fr-FR"/>
         </w:rPr>
         <w:lastRenderedPageBreak/>
         <w:drawing>
@@ -1325,20 +1321,20 @@
     </w:p>
     <w:p>
       <w:pPr>
-        <w:pStyle w:val="Heading2"/>
+        <w:pStyle w:val="Heading21"/>
       </w:pPr>
-      <w:bookmarkStart w:id="7" w:name="cas-avec-35-thematiques"/>
-      <w:bookmarkEnd w:id="7"/>
+      <w:bookmarkStart w:id="8" w:name="cas-avec-35-thematiques"/>
+      <w:bookmarkEnd w:id="8"/>
       <w:r>
         <w:t>Cas avec 35 thématiques</w:t>
       </w:r>
     </w:p>
     <w:p>
       <w:pPr>
-        <w:pStyle w:val="Heading3"/>
+        <w:pStyle w:val="Heading31"/>
       </w:pPr>
-      <w:bookmarkStart w:id="8" w:name="analyse-des-thematiques-identifiees-1"/>
-      <w:bookmarkEnd w:id="8"/>
+      <w:bookmarkStart w:id="9" w:name="analyse-des-thematiques-identifiees-1"/>
+      <w:bookmarkEnd w:id="9"/>
       <w:r>
         <w:t>Analyse des thématiques identifiées</w:t>
       </w:r>
@@ -2417,7 +2413,6 @@
       <w:r>
         <w:rPr>
           <w:noProof/>
-          <w:lang w:val="fr-FR" w:eastAsia="fr-FR"/>
         </w:rPr>
         <w:drawing>
           <wp:inline distT="0" distB="0" distL="0" distR="0" wp14:anchorId="14FAB8C2" wp14:editId="718EB9AC">
@@ -2464,10 +2459,10 @@
     </w:p>
     <w:p>
       <w:pPr>
-        <w:pStyle w:val="Heading3"/>
+        <w:pStyle w:val="Heading31"/>
       </w:pPr>
-      <w:bookmarkStart w:id="9" w:name="analyse-des-trajectoires-des-thematiques"/>
-      <w:bookmarkEnd w:id="9"/>
+      <w:bookmarkStart w:id="10" w:name="analyse-des-trajectoires-des-thematiques"/>
+      <w:bookmarkEnd w:id="10"/>
       <w:r>
         <w:lastRenderedPageBreak/>
         <w:t>Analyse des trajectoires des thématiques</w:t>
@@ -2482,7 +2477,6 @@
       <w:r>
         <w:rPr>
           <w:noProof/>
-          <w:lang w:val="fr-FR" w:eastAsia="fr-FR"/>
         </w:rPr>
         <w:drawing>
           <wp:inline distT="0" distB="0" distL="0" distR="0" wp14:anchorId="0B75FB77" wp14:editId="483CC0FF">
@@ -2528,11 +2522,9 @@
       </w:r>
     </w:p>
     <w:p>
-      <w:bookmarkStart w:id="10" w:name="_GoBack"/>
       <w:r>
         <w:rPr>
           <w:noProof/>
-          <w:lang w:val="fr-FR" w:eastAsia="fr-FR"/>
         </w:rPr>
         <w:lastRenderedPageBreak/>
         <w:drawing>
@@ -2577,11 +2569,10 @@
           </wp:inline>
         </w:drawing>
       </w:r>
-      <w:bookmarkEnd w:id="10"/>
     </w:p>
     <w:p>
       <w:pPr>
-        <w:pStyle w:val="Heading2"/>
+        <w:pStyle w:val="Heading21"/>
       </w:pPr>
       <w:bookmarkStart w:id="11" w:name="bibliographie"/>
       <w:bookmarkEnd w:id="11"/>
@@ -2592,7 +2583,7 @@
     </w:p>
     <w:p>
       <w:pPr>
-        <w:pStyle w:val="Bibliographie"/>
+        <w:pStyle w:val="Bibliography"/>
       </w:pPr>
       <w:r>
         <w:t xml:space="preserve">Blei D.M., Ng A.Y., &amp; Jordan M.I. (2003) Latent dirichlet allocation. </w:t>
@@ -2618,7 +2609,7 @@
     </w:p>
     <w:p>
       <w:pPr>
-        <w:pStyle w:val="Bibliographie"/>
+        <w:pStyle w:val="Bibliography"/>
       </w:pPr>
       <w:r>
         <w:t xml:space="preserve">Brandmaier A.M. (2011) </w:t>
@@ -2635,7 +2626,7 @@
     </w:p>
     <w:p>
       <w:pPr>
-        <w:pStyle w:val="Bibliographie"/>
+        <w:pStyle w:val="Bibliography"/>
       </w:pPr>
       <w:r>
         <w:t xml:space="preserve">Sparck Jones K. (1972) A statistical interpretation of term specificity and its application in retrieval. </w:t>
@@ -2983,13 +2974,13 @@
       <w:spacing w:before="180" w:after="180"/>
     </w:pPr>
   </w:style>
-  <w:style w:type="character" w:default="1" w:styleId="Policepardfaut">
+  <w:style w:type="character" w:default="1" w:styleId="DefaultParagraphFont">
     <w:name w:val="Default Paragraph Font"/>
     <w:uiPriority w:val="1"/>
     <w:semiHidden/>
     <w:unhideWhenUsed/>
   </w:style>
-  <w:style w:type="table" w:default="1" w:styleId="TableauNormal">
+  <w:style w:type="table" w:default="1" w:styleId="TableNormal">
     <w:name w:val="Normal Table"/>
     <w:uiPriority w:val="99"/>
     <w:semiHidden/>
@@ -3004,7 +2995,7 @@
       </w:tblCellMar>
     </w:tblPr>
   </w:style>
-  <w:style w:type="numbering" w:default="1" w:styleId="Aucuneliste">
+  <w:style w:type="numbering" w:default="1" w:styleId="NoList">
     <w:name w:val="No List"/>
     <w:uiPriority w:val="99"/>
     <w:semiHidden/>
@@ -3018,7 +3009,7 @@
       <w:spacing w:before="36" w:after="36"/>
     </w:pPr>
   </w:style>
-  <w:style w:type="paragraph" w:styleId="Titre">
+  <w:style w:type="paragraph" w:styleId="Title">
     <w:name w:val="Title"/>
     <w:basedOn w:val="Normal"/>
     <w:next w:val="Normal"/>
@@ -3038,9 +3029,9 @@
       <w:szCs w:val="36"/>
     </w:rPr>
   </w:style>
-  <w:style w:type="paragraph" w:styleId="Sous-titre">
+  <w:style w:type="paragraph" w:styleId="Subtitle">
     <w:name w:val="Subtitle"/>
-    <w:basedOn w:val="Titre"/>
+    <w:basedOn w:val="Title"/>
     <w:next w:val="Normal"/>
     <w:qFormat/>
     <w:pPr>
@@ -3086,13 +3077,13 @@
       <w:szCs w:val="20"/>
     </w:rPr>
   </w:style>
-  <w:style w:type="paragraph" w:styleId="Bibliographie">
+  <w:style w:type="paragraph" w:styleId="Bibliography">
     <w:name w:val="Bibliography"/>
     <w:basedOn w:val="Normal"/>
     <w:qFormat/>
   </w:style>
-  <w:style w:type="paragraph" w:customStyle="1" w:styleId="Heading1">
-    <w:name w:val="Heading 1"/>
+  <w:style w:type="paragraph" w:customStyle="1" w:styleId="Heading11">
+    <w:name w:val="Heading 11"/>
     <w:basedOn w:val="Normal"/>
     <w:next w:val="Normal"/>
     <w:uiPriority w:val="9"/>
@@ -3112,8 +3103,8 @@
       <w:szCs w:val="32"/>
     </w:rPr>
   </w:style>
-  <w:style w:type="paragraph" w:customStyle="1" w:styleId="Heading2">
-    <w:name w:val="Heading 2"/>
+  <w:style w:type="paragraph" w:customStyle="1" w:styleId="Heading21">
+    <w:name w:val="Heading 21"/>
     <w:basedOn w:val="Normal"/>
     <w:next w:val="Normal"/>
     <w:uiPriority w:val="9"/>
@@ -3134,8 +3125,8 @@
       <w:szCs w:val="32"/>
     </w:rPr>
   </w:style>
-  <w:style w:type="paragraph" w:customStyle="1" w:styleId="Heading3">
-    <w:name w:val="Heading 3"/>
+  <w:style w:type="paragraph" w:customStyle="1" w:styleId="Heading31">
+    <w:name w:val="Heading 31"/>
     <w:basedOn w:val="Normal"/>
     <w:next w:val="Normal"/>
     <w:uiPriority w:val="9"/>
@@ -3156,8 +3147,8 @@
       <w:szCs w:val="28"/>
     </w:rPr>
   </w:style>
-  <w:style w:type="paragraph" w:customStyle="1" w:styleId="Heading4">
-    <w:name w:val="Heading 4"/>
+  <w:style w:type="paragraph" w:customStyle="1" w:styleId="Heading41">
+    <w:name w:val="Heading 41"/>
     <w:basedOn w:val="Normal"/>
     <w:next w:val="Normal"/>
     <w:uiPriority w:val="9"/>
@@ -3176,8 +3167,8 @@
       <w:color w:val="4F81BD" w:themeColor="accent1"/>
     </w:rPr>
   </w:style>
-  <w:style w:type="paragraph" w:customStyle="1" w:styleId="Heading5">
-    <w:name w:val="Heading 5"/>
+  <w:style w:type="paragraph" w:customStyle="1" w:styleId="Heading51">
+    <w:name w:val="Heading 51"/>
     <w:basedOn w:val="Normal"/>
     <w:next w:val="Normal"/>
     <w:uiPriority w:val="9"/>
@@ -3213,8 +3204,8 @@
       <w:szCs w:val="20"/>
     </w:rPr>
   </w:style>
-  <w:style w:type="paragraph" w:customStyle="1" w:styleId="FootnoteText">
-    <w:name w:val="Footnote Text"/>
+  <w:style w:type="paragraph" w:customStyle="1" w:styleId="FootnoteText1">
+    <w:name w:val="Footnote Text1"/>
     <w:basedOn w:val="Normal"/>
     <w:uiPriority w:val="9"/>
     <w:unhideWhenUsed/>
@@ -3237,7 +3228,7 @@
     <w:name w:val="Definition"/>
     <w:basedOn w:val="Normal"/>
   </w:style>
-  <w:style w:type="paragraph" w:styleId="Corpsdetexte">
+  <w:style w:type="paragraph" w:styleId="BodyText">
     <w:name w:val="Body Text"/>
     <w:basedOn w:val="Normal"/>
     <w:pPr>
@@ -3267,7 +3258,7 @@
   </w:style>
   <w:style w:type="character" w:customStyle="1" w:styleId="BodyTextChar">
     <w:name w:val="Body Text Char"/>
-    <w:basedOn w:val="Policepardfaut"/>
+    <w:basedOn w:val="DefaultParagraphFont"/>
     <w:link w:val="ImageCaption"/>
   </w:style>
   <w:style w:type="character" w:customStyle="1" w:styleId="VerbatimChar">
@@ -3577,10 +3568,10 @@
       <w:shd w:val="clear" w:color="auto" w:fill="F8F8F8"/>
     </w:rPr>
   </w:style>
-  <w:style w:type="paragraph" w:styleId="Textedebulles">
+  <w:style w:type="paragraph" w:styleId="BalloonText">
     <w:name w:val="Balloon Text"/>
     <w:basedOn w:val="Normal"/>
-    <w:link w:val="TextedebullesCar"/>
+    <w:link w:val="BalloonTextChar"/>
     <w:rsid w:val="00B7515A"/>
     <w:pPr>
       <w:spacing w:before="0" w:after="0"/>
@@ -3591,10 +3582,10 @@
       <w:szCs w:val="18"/>
     </w:rPr>
   </w:style>
-  <w:style w:type="character" w:customStyle="1" w:styleId="TextedebullesCar">
-    <w:name w:val="Texte de bulles Car"/>
-    <w:basedOn w:val="Policepardfaut"/>
-    <w:link w:val="Textedebulles"/>
+  <w:style w:type="character" w:customStyle="1" w:styleId="BalloonTextChar">
+    <w:name w:val="Balloon Text Char"/>
+    <w:basedOn w:val="DefaultParagraphFont"/>
+    <w:link w:val="BalloonText"/>
     <w:rsid w:val="00B7515A"/>
     <w:rPr>
       <w:rFonts w:ascii="Lucida Grande" w:hAnsi="Lucida Grande"/>
@@ -3630,13 +3621,13 @@
       <w:spacing w:before="180" w:after="180"/>
     </w:pPr>
   </w:style>
-  <w:style w:type="character" w:default="1" w:styleId="Policepardfaut">
+  <w:style w:type="character" w:default="1" w:styleId="DefaultParagraphFont">
     <w:name w:val="Default Paragraph Font"/>
     <w:uiPriority w:val="1"/>
     <w:semiHidden/>
     <w:unhideWhenUsed/>
   </w:style>
-  <w:style w:type="table" w:default="1" w:styleId="TableauNormal">
+  <w:style w:type="table" w:default="1" w:styleId="TableNormal">
     <w:name w:val="Normal Table"/>
     <w:uiPriority w:val="99"/>
     <w:semiHidden/>
@@ -3651,7 +3642,7 @@
       </w:tblCellMar>
     </w:tblPr>
   </w:style>
-  <w:style w:type="numbering" w:default="1" w:styleId="Aucuneliste">
+  <w:style w:type="numbering" w:default="1" w:styleId="NoList">
     <w:name w:val="No List"/>
     <w:uiPriority w:val="99"/>
     <w:semiHidden/>
@@ -3665,7 +3656,7 @@
       <w:spacing w:before="36" w:after="36"/>
     </w:pPr>
   </w:style>
-  <w:style w:type="paragraph" w:styleId="Titre">
+  <w:style w:type="paragraph" w:styleId="Title">
     <w:name w:val="Title"/>
     <w:basedOn w:val="Normal"/>
     <w:next w:val="Normal"/>
@@ -3685,9 +3676,9 @@
       <w:szCs w:val="36"/>
     </w:rPr>
   </w:style>
-  <w:style w:type="paragraph" w:styleId="Sous-titre">
+  <w:style w:type="paragraph" w:styleId="Subtitle">
     <w:name w:val="Subtitle"/>
-    <w:basedOn w:val="Titre"/>
+    <w:basedOn w:val="Title"/>
     <w:next w:val="Normal"/>
     <w:qFormat/>
     <w:pPr>
@@ -3733,13 +3724,13 @@
       <w:szCs w:val="20"/>
     </w:rPr>
   </w:style>
-  <w:style w:type="paragraph" w:styleId="Bibliographie">
+  <w:style w:type="paragraph" w:styleId="Bibliography">
     <w:name w:val="Bibliography"/>
     <w:basedOn w:val="Normal"/>
     <w:qFormat/>
   </w:style>
-  <w:style w:type="paragraph" w:customStyle="1" w:styleId="Heading1">
-    <w:name w:val="Heading 1"/>
+  <w:style w:type="paragraph" w:customStyle="1" w:styleId="Heading11">
+    <w:name w:val="Heading 11"/>
     <w:basedOn w:val="Normal"/>
     <w:next w:val="Normal"/>
     <w:uiPriority w:val="9"/>
@@ -3759,8 +3750,8 @@
       <w:szCs w:val="32"/>
     </w:rPr>
   </w:style>
-  <w:style w:type="paragraph" w:customStyle="1" w:styleId="Heading2">
-    <w:name w:val="Heading 2"/>
+  <w:style w:type="paragraph" w:customStyle="1" w:styleId="Heading21">
+    <w:name w:val="Heading 21"/>
     <w:basedOn w:val="Normal"/>
     <w:next w:val="Normal"/>
     <w:uiPriority w:val="9"/>
@@ -3781,8 +3772,8 @@
       <w:szCs w:val="32"/>
     </w:rPr>
   </w:style>
-  <w:style w:type="paragraph" w:customStyle="1" w:styleId="Heading3">
-    <w:name w:val="Heading 3"/>
+  <w:style w:type="paragraph" w:customStyle="1" w:styleId="Heading31">
+    <w:name w:val="Heading 31"/>
     <w:basedOn w:val="Normal"/>
     <w:next w:val="Normal"/>
     <w:uiPriority w:val="9"/>
@@ -3803,8 +3794,8 @@
       <w:szCs w:val="28"/>
     </w:rPr>
   </w:style>
-  <w:style w:type="paragraph" w:customStyle="1" w:styleId="Heading4">
-    <w:name w:val="Heading 4"/>
+  <w:style w:type="paragraph" w:customStyle="1" w:styleId="Heading41">
+    <w:name w:val="Heading 41"/>
     <w:basedOn w:val="Normal"/>
     <w:next w:val="Normal"/>
     <w:uiPriority w:val="9"/>
@@ -3823,8 +3814,8 @@
       <w:color w:val="4F81BD" w:themeColor="accent1"/>
     </w:rPr>
   </w:style>
-  <w:style w:type="paragraph" w:customStyle="1" w:styleId="Heading5">
-    <w:name w:val="Heading 5"/>
+  <w:style w:type="paragraph" w:customStyle="1" w:styleId="Heading51">
+    <w:name w:val="Heading 51"/>
     <w:basedOn w:val="Normal"/>
     <w:next w:val="Normal"/>
     <w:uiPriority w:val="9"/>
@@ -3860,8 +3851,8 @@
       <w:szCs w:val="20"/>
     </w:rPr>
   </w:style>
-  <w:style w:type="paragraph" w:customStyle="1" w:styleId="FootnoteText">
-    <w:name w:val="Footnote Text"/>
+  <w:style w:type="paragraph" w:customStyle="1" w:styleId="FootnoteText1">
+    <w:name w:val="Footnote Text1"/>
     <w:basedOn w:val="Normal"/>
     <w:uiPriority w:val="9"/>
     <w:unhideWhenUsed/>
@@ -3884,7 +3875,7 @@
     <w:name w:val="Definition"/>
     <w:basedOn w:val="Normal"/>
   </w:style>
-  <w:style w:type="paragraph" w:styleId="Corpsdetexte">
+  <w:style w:type="paragraph" w:styleId="BodyText">
     <w:name w:val="Body Text"/>
     <w:basedOn w:val="Normal"/>
     <w:pPr>
@@ -3914,7 +3905,7 @@
   </w:style>
   <w:style w:type="character" w:customStyle="1" w:styleId="BodyTextChar">
     <w:name w:val="Body Text Char"/>
-    <w:basedOn w:val="Policepardfaut"/>
+    <w:basedOn w:val="DefaultParagraphFont"/>
     <w:link w:val="ImageCaption"/>
   </w:style>
   <w:style w:type="character" w:customStyle="1" w:styleId="VerbatimChar">
@@ -4224,10 +4215,10 @@
       <w:shd w:val="clear" w:color="auto" w:fill="F8F8F8"/>
     </w:rPr>
   </w:style>
-  <w:style w:type="paragraph" w:styleId="Textedebulles">
+  <w:style w:type="paragraph" w:styleId="BalloonText">
     <w:name w:val="Balloon Text"/>
     <w:basedOn w:val="Normal"/>
-    <w:link w:val="TextedebullesCar"/>
+    <w:link w:val="BalloonTextChar"/>
     <w:rsid w:val="00B7515A"/>
     <w:pPr>
       <w:spacing w:before="0" w:after="0"/>
@@ -4238,10 +4229,10 @@
       <w:szCs w:val="18"/>
     </w:rPr>
   </w:style>
-  <w:style w:type="character" w:customStyle="1" w:styleId="TextedebullesCar">
-    <w:name w:val="Texte de bulles Car"/>
-    <w:basedOn w:val="Policepardfaut"/>
-    <w:link w:val="Textedebulles"/>
+  <w:style w:type="character" w:customStyle="1" w:styleId="BalloonTextChar">
+    <w:name w:val="Balloon Text Char"/>
+    <w:basedOn w:val="DefaultParagraphFont"/>
+    <w:link w:val="BalloonText"/>
     <w:rsid w:val="00B7515A"/>
     <w:rPr>
       <w:rFonts w:ascii="Lucida Grande" w:hAnsi="Lucida Grande"/>
@@ -4575,7 +4566,7 @@
 </file>
 
 <file path=customXml/itemProps1.xml><?xml version="1.0" encoding="utf-8"?>
-<ds:datastoreItem xmlns:ds="http://schemas.openxmlformats.org/officeDocument/2006/customXml" ds:itemID="{C16B5C36-3AA7-A14B-9428-7D3726434ACC}">
+<ds:datastoreItem xmlns:ds="http://schemas.openxmlformats.org/officeDocument/2006/customXml" ds:itemID="{B3C156A2-4807-A046-B764-345CF0D6C1B5}">
   <ds:schemaRefs>
     <ds:schemaRef ds:uri="http://schemas.openxmlformats.org/officeDocument/2006/bibliography"/>
   </ds:schemaRefs>
